--- a/students/Exercise - actor and use case names.docx
+++ b/students/Exercise - actor and use case names.docx
@@ -12,7 +12,7 @@
     </w:p>
     <w:p>
       <w:pPr>
-        <w:pStyle w:val="lined"/>
+        <w:pStyle w:val="Heading2"/>
       </w:pPr>
       <w:r>
         <w:t>Candidates</w:t>
@@ -128,6 +128,218 @@
     </w:p>
     <w:p>
       <w:pPr>
+        <w:pStyle w:val="Heading2"/>
+      </w:pPr>
+      <w:r>
+        <w:t>U</w:t>
+      </w:r>
+      <w:r>
+        <w:t>se case</w:t>
+      </w:r>
+      <w:r>
+        <w:t xml:space="preserve"> initiator?</w:t>
+      </w:r>
+    </w:p>
+    <w:p>
+      <w:pPr>
+        <w:pStyle w:val="ListParagraph"/>
+        <w:numPr>
+          <w:ilvl w:val="0"/>
+          <w:numId w:val="1"/>
+        </w:numPr>
+      </w:pPr>
+      <w:r>
+        <w:t>Check balance</w:t>
+      </w:r>
+      <w:r>
+        <w:t xml:space="preserve"> - customer</w:t>
+      </w:r>
+    </w:p>
+    <w:p>
+      <w:pPr>
+        <w:pStyle w:val="ListParagraph"/>
+        <w:numPr>
+          <w:ilvl w:val="0"/>
+          <w:numId w:val="1"/>
+        </w:numPr>
+      </w:pPr>
+      <w:r>
+        <w:t>Withdraw cash</w:t>
+      </w:r>
+      <w:r>
+        <w:t xml:space="preserve"> - </w:t>
+      </w:r>
+      <w:r>
+        <w:t>customer</w:t>
+      </w:r>
+    </w:p>
+    <w:p>
+      <w:pPr>
+        <w:pStyle w:val="ListParagraph"/>
+        <w:numPr>
+          <w:ilvl w:val="0"/>
+          <w:numId w:val="1"/>
+        </w:numPr>
+      </w:pPr>
+      <w:r>
+        <w:t>Make deposit</w:t>
+      </w:r>
+      <w:r>
+        <w:t xml:space="preserve"> - </w:t>
+      </w:r>
+      <w:r>
+        <w:t>customer</w:t>
+      </w:r>
+    </w:p>
+    <w:p>
+      <w:pPr>
+        <w:pStyle w:val="ListParagraph"/>
+        <w:numPr>
+          <w:ilvl w:val="0"/>
+          <w:numId w:val="1"/>
+        </w:numPr>
+      </w:pPr>
+      <w:r>
+        <w:t>Transfer funds</w:t>
+      </w:r>
+      <w:r>
+        <w:t xml:space="preserve"> - </w:t>
+      </w:r>
+      <w:r>
+        <w:t>customer</w:t>
+      </w:r>
+    </w:p>
+    <w:p>
+      <w:pPr>
+        <w:pStyle w:val="ListParagraph"/>
+        <w:numPr>
+          <w:ilvl w:val="0"/>
+          <w:numId w:val="1"/>
+        </w:numPr>
+      </w:pPr>
+      <w:r>
+        <w:t>Check paper</w:t>
+      </w:r>
+      <w:r>
+        <w:t xml:space="preserve"> - operator</w:t>
+      </w:r>
+    </w:p>
+    <w:p>
+      <w:pPr>
+        <w:pStyle w:val="ListParagraph"/>
+        <w:numPr>
+          <w:ilvl w:val="0"/>
+          <w:numId w:val="1"/>
+        </w:numPr>
+      </w:pPr>
+      <w:r>
+        <w:t>Check money</w:t>
+      </w:r>
+      <w:r>
+        <w:t xml:space="preserve"> - </w:t>
+      </w:r>
+      <w:r>
+        <w:t>operator</w:t>
+      </w:r>
+    </w:p>
+    <w:p>
+      <w:pPr>
+        <w:pStyle w:val="ListParagraph"/>
+        <w:numPr>
+          <w:ilvl w:val="0"/>
+          <w:numId w:val="1"/>
+        </w:numPr>
+      </w:pPr>
+      <w:r>
+        <w:t>Service display</w:t>
+      </w:r>
+      <w:r>
+        <w:t xml:space="preserve"> - </w:t>
+      </w:r>
+      <w:r>
+        <w:t>operator</w:t>
+      </w:r>
+    </w:p>
+    <w:p>
+      <w:pPr>
+        <w:pStyle w:val="ListParagraph"/>
+        <w:numPr>
+          <w:ilvl w:val="0"/>
+          <w:numId w:val="1"/>
+        </w:numPr>
+      </w:pPr>
+      <w:r>
+        <w:t>Replace envelopes</w:t>
+      </w:r>
+      <w:r>
+        <w:t xml:space="preserve"> - </w:t>
+      </w:r>
+      <w:r>
+        <w:t>operator</w:t>
+      </w:r>
+    </w:p>
+    <w:p>
+      <w:pPr>
+        <w:pStyle w:val="ListParagraph"/>
+        <w:numPr>
+          <w:ilvl w:val="0"/>
+          <w:numId w:val="1"/>
+        </w:numPr>
+      </w:pPr>
+      <w:r>
+        <w:t>Make loan payment</w:t>
+      </w:r>
+      <w:r>
+        <w:t xml:space="preserve"> - customer</w:t>
+      </w:r>
+    </w:p>
+    <w:p>
+      <w:pPr>
+        <w:pStyle w:val="Heading2"/>
+      </w:pPr>
+      <w:r>
+        <w:t>Valid actors</w:t>
+      </w:r>
+    </w:p>
+    <w:p>
+      <w:pPr>
+        <w:pStyle w:val="ListParagraph"/>
+        <w:numPr>
+          <w:ilvl w:val="0"/>
+          <w:numId w:val="4"/>
+        </w:numPr>
+        <w:rPr>
+          <w:lang w:bidi="ar-SA"/>
+        </w:rPr>
+      </w:pPr>
+      <w:r>
+        <w:rPr>
+          <w:lang w:bidi="ar-SA"/>
+        </w:rPr>
+        <w:t>Customer</w:t>
+      </w:r>
+    </w:p>
+    <w:p>
+      <w:pPr>
+        <w:pStyle w:val="ListParagraph"/>
+        <w:numPr>
+          <w:ilvl w:val="0"/>
+          <w:numId w:val="4"/>
+        </w:numPr>
+        <w:rPr>
+          <w:lang w:bidi="ar-SA"/>
+        </w:rPr>
+      </w:pPr>
+      <w:r>
+        <w:rPr>
+          <w:lang w:bidi="ar-SA"/>
+        </w:rPr>
+        <w:t>Operator</w:t>
+      </w:r>
+    </w:p>
+    <w:p/>
+    <w:p>
+      <w:pPr>
         <w:pStyle w:val="Heading1"/>
       </w:pPr>
       <w:r>
@@ -136,7 +348,7 @@
     </w:p>
     <w:p>
       <w:pPr>
-        <w:pStyle w:val="lined"/>
+        <w:pStyle w:val="Heading2"/>
       </w:pPr>
       <w:r>
         <w:t>Candidates</w:t>
@@ -358,6 +570,583 @@
         <w:t>Approve transaction</w:t>
       </w:r>
     </w:p>
+    <w:p>
+      <w:pPr>
+        <w:pStyle w:val="Heading2"/>
+      </w:pPr>
+      <w:r>
+        <w:t>Inv</w:t>
+      </w:r>
+      <w:r>
+        <w:t xml:space="preserve">alid </w:t>
+      </w:r>
+      <w:r>
+        <w:t xml:space="preserve">goal-based </w:t>
+      </w:r>
+      <w:r>
+        <w:t>use cases</w:t>
+      </w:r>
+    </w:p>
+    <w:p>
+      <w:pPr>
+        <w:pStyle w:val="ListParagraph"/>
+        <w:numPr>
+          <w:ilvl w:val="0"/>
+          <w:numId w:val="3"/>
+        </w:numPr>
+      </w:pPr>
+      <w:r>
+        <w:t>Transact function</w:t>
+      </w:r>
+      <w:r>
+        <w:t xml:space="preserve"> (too big</w:t>
+      </w:r>
+      <w:r>
+        <w:t xml:space="preserve">, </w:t>
+      </w:r>
+      <w:r>
+        <w:rPr>
+          <w:b/>
+          <w:bCs/>
+        </w:rPr>
+        <w:t xml:space="preserve">group of </w:t>
+      </w:r>
+      <w:r>
+        <w:rPr>
+          <w:b/>
+          <w:bCs/>
+        </w:rPr>
+        <w:t xml:space="preserve">goal </w:t>
+      </w:r>
+      <w:r>
+        <w:rPr>
+          <w:b/>
+          <w:bCs/>
+        </w:rPr>
+        <w:t>use cases</w:t>
+      </w:r>
+      <w:r>
+        <w:t>)</w:t>
+      </w:r>
+    </w:p>
+    <w:p>
+      <w:pPr>
+        <w:pStyle w:val="ListParagraph"/>
+        <w:numPr>
+          <w:ilvl w:val="1"/>
+          <w:numId w:val="3"/>
+        </w:numPr>
+      </w:pPr>
+      <w:r>
+        <w:t>check balance</w:t>
+      </w:r>
+    </w:p>
+    <w:p>
+      <w:pPr>
+        <w:pStyle w:val="ListParagraph"/>
+        <w:numPr>
+          <w:ilvl w:val="1"/>
+          <w:numId w:val="3"/>
+        </w:numPr>
+      </w:pPr>
+      <w:r>
+        <w:t>withdraw cash</w:t>
+      </w:r>
+    </w:p>
+    <w:p>
+      <w:pPr>
+        <w:pStyle w:val="ListParagraph"/>
+        <w:numPr>
+          <w:ilvl w:val="1"/>
+          <w:numId w:val="3"/>
+        </w:numPr>
+      </w:pPr>
+      <w:r>
+        <w:t>make deposit</w:t>
+      </w:r>
+    </w:p>
+    <w:p>
+      <w:pPr>
+        <w:pStyle w:val="ListParagraph"/>
+        <w:numPr>
+          <w:ilvl w:val="1"/>
+          <w:numId w:val="3"/>
+        </w:numPr>
+      </w:pPr>
+      <w:r>
+        <w:t>transfer funds</w:t>
+      </w:r>
+    </w:p>
+    <w:p>
+      <w:pPr>
+        <w:pStyle w:val="ListParagraph"/>
+        <w:numPr>
+          <w:ilvl w:val="1"/>
+          <w:numId w:val="3"/>
+        </w:numPr>
+      </w:pPr>
+      <w:r>
+        <w:t>make</w:t>
+      </w:r>
+      <w:r>
+        <w:t xml:space="preserve"> loan</w:t>
+      </w:r>
+      <w:r>
+        <w:t xml:space="preserve"> payment</w:t>
+      </w:r>
+    </w:p>
+    <w:p>
+      <w:pPr>
+        <w:pStyle w:val="ListParagraph"/>
+        <w:numPr>
+          <w:ilvl w:val="0"/>
+          <w:numId w:val="3"/>
+        </w:numPr>
+      </w:pPr>
+      <w:r>
+        <w:t>Initiate transaction</w:t>
+      </w:r>
+      <w:r>
+        <w:t xml:space="preserve"> (too big</w:t>
+      </w:r>
+      <w:r>
+        <w:t>, same as transact function</w:t>
+      </w:r>
+      <w:r>
+        <w:t>)</w:t>
+      </w:r>
+    </w:p>
+    <w:p>
+      <w:pPr>
+        <w:pStyle w:val="ListParagraph"/>
+        <w:numPr>
+          <w:ilvl w:val="0"/>
+          <w:numId w:val="3"/>
+        </w:numPr>
+      </w:pPr>
+      <w:r>
+        <w:t>Validate PIN (too small</w:t>
+      </w:r>
+      <w:r>
+        <w:t xml:space="preserve">, </w:t>
+      </w:r>
+      <w:r>
+        <w:t xml:space="preserve">system </w:t>
+      </w:r>
+      <w:r>
+        <w:t>task</w:t>
+      </w:r>
+      <w:r>
+        <w:t>)</w:t>
+      </w:r>
+    </w:p>
+    <w:p>
+      <w:pPr>
+        <w:pStyle w:val="ListParagraph"/>
+        <w:numPr>
+          <w:ilvl w:val="0"/>
+          <w:numId w:val="3"/>
+        </w:numPr>
+      </w:pPr>
+      <w:r>
+        <w:t xml:space="preserve">Enter PIN (too small, user </w:t>
+      </w:r>
+      <w:r>
+        <w:t>task</w:t>
+      </w:r>
+      <w:r>
+        <w:t>)</w:t>
+      </w:r>
+    </w:p>
+    <w:p>
+      <w:pPr>
+        <w:pStyle w:val="ListParagraph"/>
+        <w:numPr>
+          <w:ilvl w:val="0"/>
+          <w:numId w:val="3"/>
+        </w:numPr>
+      </w:pPr>
+      <w:r>
+        <w:t>Service machine (</w:t>
+      </w:r>
+      <w:r>
+        <w:t xml:space="preserve">too big, </w:t>
+      </w:r>
+      <w:r>
+        <w:rPr>
+          <w:b/>
+          <w:bCs/>
+        </w:rPr>
+        <w:t>group</w:t>
+      </w:r>
+      <w:r>
+        <w:rPr>
+          <w:b/>
+          <w:bCs/>
+        </w:rPr>
+        <w:t xml:space="preserve"> of goals</w:t>
+      </w:r>
+      <w:r>
+        <w:t>)</w:t>
+      </w:r>
+    </w:p>
+    <w:p>
+      <w:pPr>
+        <w:pStyle w:val="ListParagraph"/>
+        <w:numPr>
+          <w:ilvl w:val="1"/>
+          <w:numId w:val="3"/>
+        </w:numPr>
+      </w:pPr>
+      <w:r>
+        <w:t>check paper</w:t>
+      </w:r>
+    </w:p>
+    <w:p>
+      <w:pPr>
+        <w:pStyle w:val="ListParagraph"/>
+        <w:numPr>
+          <w:ilvl w:val="1"/>
+          <w:numId w:val="3"/>
+        </w:numPr>
+      </w:pPr>
+      <w:r>
+        <w:t>check money</w:t>
+      </w:r>
+    </w:p>
+    <w:p>
+      <w:pPr>
+        <w:pStyle w:val="ListParagraph"/>
+        <w:numPr>
+          <w:ilvl w:val="1"/>
+          <w:numId w:val="3"/>
+        </w:numPr>
+      </w:pPr>
+      <w:r>
+        <w:t>check display</w:t>
+      </w:r>
+    </w:p>
+    <w:p>
+      <w:pPr>
+        <w:pStyle w:val="ListParagraph"/>
+        <w:numPr>
+          <w:ilvl w:val="0"/>
+          <w:numId w:val="3"/>
+        </w:numPr>
+      </w:pPr>
+      <w:r>
+        <w:t>Provide receipt</w:t>
+      </w:r>
+      <w:r>
+        <w:t xml:space="preserve"> (too small, </w:t>
+      </w:r>
+      <w:r>
+        <w:t xml:space="preserve">system </w:t>
+      </w:r>
+      <w:r>
+        <w:t>task)</w:t>
+      </w:r>
+    </w:p>
+    <w:p>
+      <w:pPr>
+        <w:pStyle w:val="ListParagraph"/>
+        <w:numPr>
+          <w:ilvl w:val="0"/>
+          <w:numId w:val="3"/>
+        </w:numPr>
+      </w:pPr>
+      <w:r>
+        <w:t>Insert card</w:t>
+      </w:r>
+      <w:r>
+        <w:t xml:space="preserve"> </w:t>
+      </w:r>
+      <w:r>
+        <w:t>(too small, user task)</w:t>
+      </w:r>
+    </w:p>
+    <w:p>
+      <w:pPr>
+        <w:pStyle w:val="ListParagraph"/>
+        <w:numPr>
+          <w:ilvl w:val="0"/>
+          <w:numId w:val="3"/>
+        </w:numPr>
+      </w:pPr>
+      <w:r>
+        <w:t>End transaction</w:t>
+      </w:r>
+      <w:r>
+        <w:t xml:space="preserve"> </w:t>
+      </w:r>
+      <w:r>
+        <w:t xml:space="preserve">(too small, </w:t>
+      </w:r>
+      <w:r>
+        <w:t xml:space="preserve">set of </w:t>
+      </w:r>
+      <w:r>
+        <w:t>task</w:t>
+      </w:r>
+      <w:r>
+        <w:t>s - partial goal</w:t>
+      </w:r>
+      <w:r>
+        <w:t>)</w:t>
+      </w:r>
+    </w:p>
+    <w:p>
+      <w:pPr>
+        <w:pStyle w:val="ListParagraph"/>
+        <w:numPr>
+          <w:ilvl w:val="0"/>
+          <w:numId w:val="3"/>
+        </w:numPr>
+      </w:pPr>
+      <w:r>
+        <w:t>Inquire balance</w:t>
+      </w:r>
+      <w:r>
+        <w:t xml:space="preserve"> (duplicate name)</w:t>
+      </w:r>
+    </w:p>
+    <w:p>
+      <w:pPr>
+        <w:pStyle w:val="ListParagraph"/>
+        <w:numPr>
+          <w:ilvl w:val="0"/>
+          <w:numId w:val="3"/>
+        </w:numPr>
+      </w:pPr>
+      <w:r>
+        <w:t>Switch ATM on (too small, user task)</w:t>
+      </w:r>
+    </w:p>
+    <w:p>
+      <w:pPr>
+        <w:pStyle w:val="ListParagraph"/>
+        <w:numPr>
+          <w:ilvl w:val="0"/>
+          <w:numId w:val="3"/>
+        </w:numPr>
+      </w:pPr>
+      <w:r>
+        <w:t>Switch ATM off (too small, user task)</w:t>
+      </w:r>
+    </w:p>
+    <w:p>
+      <w:pPr>
+        <w:pStyle w:val="ListParagraph"/>
+        <w:numPr>
+          <w:ilvl w:val="0"/>
+          <w:numId w:val="3"/>
+        </w:numPr>
+      </w:pPr>
+      <w:r>
+        <w:t>Service printer</w:t>
+      </w:r>
+    </w:p>
+    <w:p>
+      <w:pPr>
+        <w:pStyle w:val="ListParagraph"/>
+        <w:numPr>
+          <w:ilvl w:val="1"/>
+          <w:numId w:val="3"/>
+        </w:numPr>
+      </w:pPr>
+      <w:r>
+        <w:t>Replace paper</w:t>
+      </w:r>
+    </w:p>
+    <w:p>
+      <w:pPr>
+        <w:pStyle w:val="ListParagraph"/>
+        <w:numPr>
+          <w:ilvl w:val="1"/>
+          <w:numId w:val="3"/>
+        </w:numPr>
+      </w:pPr>
+      <w:r>
+        <w:t>Fix jam</w:t>
+      </w:r>
+    </w:p>
+    <w:p>
+      <w:pPr>
+        <w:pStyle w:val="ListParagraph"/>
+        <w:numPr>
+          <w:ilvl w:val="1"/>
+          <w:numId w:val="3"/>
+        </w:numPr>
+      </w:pPr>
+      <w:r>
+        <w:t>Replace ink</w:t>
+      </w:r>
+    </w:p>
+    <w:p>
+      <w:pPr>
+        <w:pStyle w:val="ListParagraph"/>
+        <w:numPr>
+          <w:ilvl w:val="0"/>
+          <w:numId w:val="3"/>
+        </w:numPr>
+      </w:pPr>
+      <w:r>
+        <w:t>Read card</w:t>
+      </w:r>
+      <w:r>
+        <w:t xml:space="preserve"> (too small, system task)</w:t>
+      </w:r>
+    </w:p>
+    <w:p>
+      <w:pPr>
+        <w:pStyle w:val="ListParagraph"/>
+        <w:numPr>
+          <w:ilvl w:val="0"/>
+          <w:numId w:val="3"/>
+        </w:numPr>
+      </w:pPr>
+      <w:r>
+        <w:t>Approve transaction (too small, system task, depends on previous task)</w:t>
+      </w:r>
+    </w:p>
+    <w:p>
+      <w:pPr>
+        <w:pStyle w:val="Heading2"/>
+      </w:pPr>
+      <w:r>
+        <w:t>Validated</w:t>
+      </w:r>
+      <w:r>
+        <w:t xml:space="preserve"> </w:t>
+      </w:r>
+      <w:r>
+        <w:t xml:space="preserve">goal </w:t>
+      </w:r>
+      <w:r>
+        <w:t>use cases</w:t>
+      </w:r>
+    </w:p>
+    <w:p>
+      <w:pPr>
+        <w:pStyle w:val="ListParagraph"/>
+        <w:numPr>
+          <w:ilvl w:val="0"/>
+          <w:numId w:val="3"/>
+        </w:numPr>
+      </w:pPr>
+      <w:r>
+        <w:t>Check balance</w:t>
+      </w:r>
+    </w:p>
+    <w:p>
+      <w:pPr>
+        <w:pStyle w:val="ListParagraph"/>
+        <w:numPr>
+          <w:ilvl w:val="0"/>
+          <w:numId w:val="3"/>
+        </w:numPr>
+      </w:pPr>
+      <w:r>
+        <w:t>Withdraw cash</w:t>
+      </w:r>
+    </w:p>
+    <w:p>
+      <w:pPr>
+        <w:pStyle w:val="ListParagraph"/>
+        <w:numPr>
+          <w:ilvl w:val="0"/>
+          <w:numId w:val="3"/>
+        </w:numPr>
+      </w:pPr>
+      <w:r>
+        <w:t>Make deposit</w:t>
+      </w:r>
+    </w:p>
+    <w:p>
+      <w:pPr>
+        <w:pStyle w:val="ListParagraph"/>
+        <w:numPr>
+          <w:ilvl w:val="0"/>
+          <w:numId w:val="3"/>
+        </w:numPr>
+      </w:pPr>
+      <w:r>
+        <w:t>Transfer funds</w:t>
+      </w:r>
+    </w:p>
+    <w:p>
+      <w:pPr>
+        <w:pStyle w:val="ListParagraph"/>
+        <w:numPr>
+          <w:ilvl w:val="0"/>
+          <w:numId w:val="3"/>
+        </w:numPr>
+      </w:pPr>
+      <w:r>
+        <w:t>C</w:t>
+      </w:r>
+      <w:r>
+        <w:t>heck paper</w:t>
+      </w:r>
+    </w:p>
+    <w:p>
+      <w:pPr>
+        <w:pStyle w:val="ListParagraph"/>
+        <w:numPr>
+          <w:ilvl w:val="0"/>
+          <w:numId w:val="3"/>
+        </w:numPr>
+      </w:pPr>
+      <w:r>
+        <w:t>C</w:t>
+      </w:r>
+      <w:r>
+        <w:t>heck money</w:t>
+      </w:r>
+    </w:p>
+    <w:p>
+      <w:pPr>
+        <w:pStyle w:val="ListParagraph"/>
+        <w:numPr>
+          <w:ilvl w:val="0"/>
+          <w:numId w:val="3"/>
+        </w:numPr>
+      </w:pPr>
+      <w:r>
+        <w:t>Service display</w:t>
+      </w:r>
+    </w:p>
+    <w:p>
+      <w:pPr>
+        <w:pStyle w:val="ListParagraph"/>
+        <w:numPr>
+          <w:ilvl w:val="0"/>
+          <w:numId w:val="3"/>
+        </w:numPr>
+      </w:pPr>
+      <w:r>
+        <w:t>Replace envelopes</w:t>
+      </w:r>
+    </w:p>
+    <w:p>
+      <w:pPr>
+        <w:pStyle w:val="ListParagraph"/>
+        <w:numPr>
+          <w:ilvl w:val="0"/>
+          <w:numId w:val="3"/>
+        </w:numPr>
+      </w:pPr>
+      <w:r>
+        <w:t>Make</w:t>
+      </w:r>
+      <w:r>
+        <w:t xml:space="preserve"> loan</w:t>
+      </w:r>
+      <w:r>
+        <w:t xml:space="preserve"> payment</w:t>
+      </w:r>
+    </w:p>
+    <w:p/>
     <w:sectPr>
       <w:pgSz w:w="12240" w:h="15840"/>
       <w:pgMar w:top="1440" w:right="1440" w:bottom="1440" w:left="1440" w:header="720" w:footer="720" w:gutter="0"/>
@@ -484,6 +1273,119 @@
     </w:lvl>
   </w:abstractNum>
   <w:abstractNum w:abstractNumId="1" w15:restartNumberingAfterBreak="0">
+    <w:nsid w:val="061876E0"/>
+    <w:multiLevelType w:val="hybridMultilevel"/>
+    <w:tmpl w:val="91EED068"/>
+    <w:lvl w:ilvl="0" w:tplc="04090001">
+      <w:start w:val="1"/>
+      <w:numFmt w:val="bullet"/>
+      <w:lvlText w:val=""/>
+      <w:lvlJc w:val="left"/>
+      <w:pPr>
+        <w:ind w:left="720" w:hanging="360"/>
+      </w:pPr>
+      <w:rPr>
+        <w:rFonts w:ascii="Symbol" w:hAnsi="Symbol" w:hint="default"/>
+      </w:rPr>
+    </w:lvl>
+    <w:lvl w:ilvl="1" w:tplc="04090003" w:tentative="1">
+      <w:start w:val="1"/>
+      <w:numFmt w:val="bullet"/>
+      <w:lvlText w:val="o"/>
+      <w:lvlJc w:val="left"/>
+      <w:pPr>
+        <w:ind w:left="1440" w:hanging="360"/>
+      </w:pPr>
+      <w:rPr>
+        <w:rFonts w:ascii="Courier New" w:hAnsi="Courier New" w:cs="Courier New" w:hint="default"/>
+      </w:rPr>
+    </w:lvl>
+    <w:lvl w:ilvl="2" w:tplc="04090005" w:tentative="1">
+      <w:start w:val="1"/>
+      <w:numFmt w:val="bullet"/>
+      <w:lvlText w:val=""/>
+      <w:lvlJc w:val="left"/>
+      <w:pPr>
+        <w:ind w:left="2160" w:hanging="360"/>
+      </w:pPr>
+      <w:rPr>
+        <w:rFonts w:ascii="Wingdings" w:hAnsi="Wingdings" w:hint="default"/>
+      </w:rPr>
+    </w:lvl>
+    <w:lvl w:ilvl="3" w:tplc="04090001" w:tentative="1">
+      <w:start w:val="1"/>
+      <w:numFmt w:val="bullet"/>
+      <w:lvlText w:val=""/>
+      <w:lvlJc w:val="left"/>
+      <w:pPr>
+        <w:ind w:left="2880" w:hanging="360"/>
+      </w:pPr>
+      <w:rPr>
+        <w:rFonts w:ascii="Symbol" w:hAnsi="Symbol" w:hint="default"/>
+      </w:rPr>
+    </w:lvl>
+    <w:lvl w:ilvl="4" w:tplc="04090003" w:tentative="1">
+      <w:start w:val="1"/>
+      <w:numFmt w:val="bullet"/>
+      <w:lvlText w:val="o"/>
+      <w:lvlJc w:val="left"/>
+      <w:pPr>
+        <w:ind w:left="3600" w:hanging="360"/>
+      </w:pPr>
+      <w:rPr>
+        <w:rFonts w:ascii="Courier New" w:hAnsi="Courier New" w:cs="Courier New" w:hint="default"/>
+      </w:rPr>
+    </w:lvl>
+    <w:lvl w:ilvl="5" w:tplc="04090005" w:tentative="1">
+      <w:start w:val="1"/>
+      <w:numFmt w:val="bullet"/>
+      <w:lvlText w:val=""/>
+      <w:lvlJc w:val="left"/>
+      <w:pPr>
+        <w:ind w:left="4320" w:hanging="360"/>
+      </w:pPr>
+      <w:rPr>
+        <w:rFonts w:ascii="Wingdings" w:hAnsi="Wingdings" w:hint="default"/>
+      </w:rPr>
+    </w:lvl>
+    <w:lvl w:ilvl="6" w:tplc="04090001" w:tentative="1">
+      <w:start w:val="1"/>
+      <w:numFmt w:val="bullet"/>
+      <w:lvlText w:val=""/>
+      <w:lvlJc w:val="left"/>
+      <w:pPr>
+        <w:ind w:left="5040" w:hanging="360"/>
+      </w:pPr>
+      <w:rPr>
+        <w:rFonts w:ascii="Symbol" w:hAnsi="Symbol" w:hint="default"/>
+      </w:rPr>
+    </w:lvl>
+    <w:lvl w:ilvl="7" w:tplc="04090003" w:tentative="1">
+      <w:start w:val="1"/>
+      <w:numFmt w:val="bullet"/>
+      <w:lvlText w:val="o"/>
+      <w:lvlJc w:val="left"/>
+      <w:pPr>
+        <w:ind w:left="5760" w:hanging="360"/>
+      </w:pPr>
+      <w:rPr>
+        <w:rFonts w:ascii="Courier New" w:hAnsi="Courier New" w:cs="Courier New" w:hint="default"/>
+      </w:rPr>
+    </w:lvl>
+    <w:lvl w:ilvl="8" w:tplc="04090005" w:tentative="1">
+      <w:start w:val="1"/>
+      <w:numFmt w:val="bullet"/>
+      <w:lvlText w:val=""/>
+      <w:lvlJc w:val="left"/>
+      <w:pPr>
+        <w:ind w:left="6480" w:hanging="360"/>
+      </w:pPr>
+      <w:rPr>
+        <w:rFonts w:ascii="Wingdings" w:hAnsi="Wingdings" w:hint="default"/>
+      </w:rPr>
+    </w:lvl>
+  </w:abstractNum>
+  <w:abstractNum w:abstractNumId="2" w15:restartNumberingAfterBreak="0">
     <w:nsid w:val="5FB851B5"/>
     <w:multiLevelType w:val="hybridMultilevel"/>
     <w:tmpl w:val="A014C3FC"/>
@@ -499,7 +1401,7 @@
         <w:rFonts w:ascii="Symbol" w:hAnsi="Symbol" w:hint="default"/>
       </w:rPr>
     </w:lvl>
-    <w:lvl w:ilvl="1" w:tplc="04090003" w:tentative="1">
+    <w:lvl w:ilvl="1" w:tplc="04090003">
       <w:start w:val="1"/>
       <w:numFmt w:val="bullet"/>
       <w:lvlText w:val="o"/>
@@ -596,7 +1498,7 @@
       </w:rPr>
     </w:lvl>
   </w:abstractNum>
-  <w:abstractNum w:abstractNumId="2" w15:restartNumberingAfterBreak="0">
+  <w:abstractNum w:abstractNumId="3" w15:restartNumberingAfterBreak="0">
     <w:nsid w:val="7CF6337E"/>
     <w:multiLevelType w:val="hybridMultilevel"/>
     <w:tmpl w:val="33AEF8CC"/>
@@ -710,12 +1612,15 @@
     </w:lvl>
   </w:abstractNum>
   <w:num w:numId="1">
-    <w:abstractNumId w:val="2"/>
+    <w:abstractNumId w:val="3"/>
   </w:num>
   <w:num w:numId="2">
     <w:abstractNumId w:val="0"/>
   </w:num>
   <w:num w:numId="3">
+    <w:abstractNumId w:val="2"/>
+  </w:num>
+  <w:num w:numId="4">
     <w:abstractNumId w:val="1"/>
   </w:num>
 </w:numbering>
@@ -1148,7 +2053,7 @@
     <w:uiPriority w:val="9"/>
     <w:unhideWhenUsed/>
     <w:qFormat/>
-    <w:rsid w:val="00F31E61"/>
+    <w:rsid w:val="00D61E43"/>
     <w:pPr>
       <w:keepNext/>
       <w:keepLines/>
@@ -1156,7 +2061,7 @@
         <w:bottom w:val="single" w:sz="24" w:space="1" w:color="808080" w:themeColor="background1" w:themeShade="80"/>
       </w:pBdr>
       <w:spacing w:before="480" w:after="0"/>
-      <w:ind w:hanging="360"/>
+      <w:ind w:left="270" w:hanging="360"/>
       <w:outlineLvl w:val="1"/>
     </w:pPr>
     <w:rPr>
@@ -1220,7 +2125,7 @@
     <w:basedOn w:val="DefaultParagraphFont"/>
     <w:link w:val="Heading2"/>
     <w:uiPriority w:val="9"/>
-    <w:rsid w:val="00F31E61"/>
+    <w:rsid w:val="00D61E43"/>
     <w:rPr>
       <w:rFonts w:ascii="Franklin Gothic Demi Cond" w:eastAsiaTheme="majorEastAsia" w:hAnsi="Franklin Gothic Demi Cond" w:cstheme="minorHAnsi"/>
       <w:bCs/>

--- a/students/Exercise - actor and use case names.docx
+++ b/students/Exercise - actor and use case names.docx
@@ -337,7 +337,6 @@
         <w:t>Operator</w:t>
       </w:r>
     </w:p>
-    <w:p/>
     <w:p>
       <w:pPr>
         <w:pStyle w:val="Heading1"/>

--- a/students/Exercise - actor and use case names.docx
+++ b/students/Exercise - actor and use case names.docx
@@ -167,10 +167,7 @@
         <w:t>Withdraw cash</w:t>
       </w:r>
       <w:r>
-        <w:t xml:space="preserve"> - </w:t>
-      </w:r>
-      <w:r>
-        <w:t>customer</w:t>
+        <w:t xml:space="preserve"> - customer</w:t>
       </w:r>
     </w:p>
     <w:p>
@@ -185,10 +182,7 @@
         <w:t>Make deposit</w:t>
       </w:r>
       <w:r>
-        <w:t xml:space="preserve"> - </w:t>
-      </w:r>
-      <w:r>
-        <w:t>customer</w:t>
+        <w:t xml:space="preserve"> - customer</w:t>
       </w:r>
     </w:p>
     <w:p>
@@ -203,10 +197,7 @@
         <w:t>Transfer funds</w:t>
       </w:r>
       <w:r>
-        <w:t xml:space="preserve"> - </w:t>
-      </w:r>
-      <w:r>
-        <w:t>customer</w:t>
+        <w:t xml:space="preserve"> - customer</w:t>
       </w:r>
     </w:p>
     <w:p>
@@ -218,6 +209,19 @@
         </w:numPr>
       </w:pPr>
       <w:r>
+        <w:t>Make loan payment - customer</w:t>
+      </w:r>
+    </w:p>
+    <w:p/>
+    <w:p>
+      <w:pPr>
+        <w:pStyle w:val="ListParagraph"/>
+        <w:numPr>
+          <w:ilvl w:val="0"/>
+          <w:numId w:val="1"/>
+        </w:numPr>
+      </w:pPr>
+      <w:r>
         <w:t>Check paper</w:t>
       </w:r>
       <w:r>
@@ -236,10 +240,7 @@
         <w:t>Check money</w:t>
       </w:r>
       <w:r>
-        <w:t xml:space="preserve"> - </w:t>
-      </w:r>
-      <w:r>
-        <w:t>operator</w:t>
+        <w:t xml:space="preserve"> - operator</w:t>
       </w:r>
     </w:p>
     <w:p>
@@ -254,10 +255,7 @@
         <w:t>Service display</w:t>
       </w:r>
       <w:r>
-        <w:t xml:space="preserve"> - </w:t>
-      </w:r>
-      <w:r>
-        <w:t>operator</w:t>
+        <w:t xml:space="preserve"> - operator</w:t>
       </w:r>
     </w:p>
     <w:p>
@@ -272,25 +270,7 @@
         <w:t>Replace envelopes</w:t>
       </w:r>
       <w:r>
-        <w:t xml:space="preserve"> - </w:t>
-      </w:r>
-      <w:r>
-        <w:t>operator</w:t>
-      </w:r>
-    </w:p>
-    <w:p>
-      <w:pPr>
-        <w:pStyle w:val="ListParagraph"/>
-        <w:numPr>
-          <w:ilvl w:val="0"/>
-          <w:numId w:val="1"/>
-        </w:numPr>
-      </w:pPr>
-      <w:r>
-        <w:t>Make loan payment</w:t>
-      </w:r>
-      <w:r>
-        <w:t xml:space="preserve"> - customer</w:t>
+        <w:t xml:space="preserve"> - operator</w:t>
       </w:r>
     </w:p>
     <w:p>
@@ -312,6 +292,7 @@
           <w:lang w:bidi="ar-SA"/>
         </w:rPr>
       </w:pPr>
+      <w:bookmarkStart w:id="0" w:name="_Hlk53738476"/>
       <w:r>
         <w:rPr>
           <w:lang w:bidi="ar-SA"/>
@@ -337,6 +318,7 @@
         <w:t>Operator</w:t>
       </w:r>
     </w:p>
+    <w:bookmarkEnd w:id="0"/>
     <w:p>
       <w:pPr>
         <w:pStyle w:val="Heading1"/>
@@ -574,31 +556,20 @@
         <w:pStyle w:val="Heading2"/>
       </w:pPr>
       <w:r>
-        <w:t>Inv</w:t>
-      </w:r>
-      <w:r>
-        <w:t xml:space="preserve">alid </w:t>
-      </w:r>
-      <w:r>
-        <w:t xml:space="preserve">goal-based </w:t>
-      </w:r>
-      <w:r>
-        <w:t>use cases</w:t>
-      </w:r>
-    </w:p>
-    <w:p>
-      <w:pPr>
-        <w:pStyle w:val="ListParagraph"/>
-        <w:numPr>
-          <w:ilvl w:val="0"/>
-          <w:numId w:val="3"/>
-        </w:numPr>
-      </w:pPr>
-      <w:r>
-        <w:t>Transact function</w:t>
-      </w:r>
-      <w:r>
-        <w:t xml:space="preserve"> (too big</w:t>
+        <w:t>Invalid goal-based use cases</w:t>
+      </w:r>
+    </w:p>
+    <w:p>
+      <w:pPr>
+        <w:pStyle w:val="ListParagraph"/>
+        <w:numPr>
+          <w:ilvl w:val="0"/>
+          <w:numId w:val="3"/>
+        </w:numPr>
+      </w:pPr>
+      <w:bookmarkStart w:id="1" w:name="_Hlk53738731"/>
+      <w:r>
+        <w:t>Transact function (too big</w:t>
       </w:r>
       <w:r>
         <w:t xml:space="preserve">, </w:t>
@@ -685,28 +656,20 @@
         </w:numPr>
       </w:pPr>
       <w:r>
-        <w:t>make</w:t>
-      </w:r>
-      <w:r>
-        <w:t xml:space="preserve"> loan</w:t>
-      </w:r>
-      <w:r>
-        <w:t xml:space="preserve"> payment</w:t>
-      </w:r>
-    </w:p>
-    <w:p>
-      <w:pPr>
-        <w:pStyle w:val="ListParagraph"/>
-        <w:numPr>
-          <w:ilvl w:val="0"/>
-          <w:numId w:val="3"/>
-        </w:numPr>
-      </w:pPr>
-      <w:r>
-        <w:t>Initiate transaction</w:t>
-      </w:r>
-      <w:r>
-        <w:t xml:space="preserve"> (too big</w:t>
+        <w:t>make loan payment</w:t>
+      </w:r>
+    </w:p>
+    <w:bookmarkEnd w:id="1"/>
+    <w:p>
+      <w:pPr>
+        <w:pStyle w:val="ListParagraph"/>
+        <w:numPr>
+          <w:ilvl w:val="0"/>
+          <w:numId w:val="3"/>
+        </w:numPr>
+      </w:pPr>
+      <w:r>
+        <w:t>Initiate transaction (too big</w:t>
       </w:r>
       <w:r>
         <w:t>, same as transact function</w:t>
@@ -765,11 +728,9 @@
           <w:numId w:val="3"/>
         </w:numPr>
       </w:pPr>
-      <w:r>
-        <w:t>Service machine (</w:t>
-      </w:r>
-      <w:r>
-        <w:t xml:space="preserve">too big, </w:t>
+      <w:bookmarkStart w:id="2" w:name="_Hlk53738739"/>
+      <w:r>
+        <w:t xml:space="preserve">Service machine (too big, </w:t>
       </w:r>
       <w:r>
         <w:rPr>
@@ -825,19 +786,17 @@
         <w:t>check display</w:t>
       </w:r>
     </w:p>
-    <w:p>
-      <w:pPr>
-        <w:pStyle w:val="ListParagraph"/>
-        <w:numPr>
-          <w:ilvl w:val="0"/>
-          <w:numId w:val="3"/>
-        </w:numPr>
-      </w:pPr>
-      <w:r>
-        <w:t>Provide receipt</w:t>
-      </w:r>
-      <w:r>
-        <w:t xml:space="preserve"> (too small, </w:t>
+    <w:bookmarkEnd w:id="2"/>
+    <w:p>
+      <w:pPr>
+        <w:pStyle w:val="ListParagraph"/>
+        <w:numPr>
+          <w:ilvl w:val="0"/>
+          <w:numId w:val="3"/>
+        </w:numPr>
+      </w:pPr>
+      <w:r>
+        <w:t xml:space="preserve">Provide receipt (too small, </w:t>
       </w:r>
       <w:r>
         <w:t xml:space="preserve">system </w:t>
@@ -855,170 +814,144 @@
         </w:numPr>
       </w:pPr>
       <w:r>
-        <w:t>Insert card</w:t>
+        <w:t>Insert card (too small, user task)</w:t>
+      </w:r>
+    </w:p>
+    <w:p>
+      <w:pPr>
+        <w:pStyle w:val="ListParagraph"/>
+        <w:numPr>
+          <w:ilvl w:val="0"/>
+          <w:numId w:val="3"/>
+        </w:numPr>
+      </w:pPr>
+      <w:bookmarkStart w:id="3" w:name="_Hlk53738792"/>
+      <w:r>
+        <w:t>End transaction (too small, set of tasks - partial goal)</w:t>
+      </w:r>
+    </w:p>
+    <w:bookmarkEnd w:id="3"/>
+    <w:p>
+      <w:pPr>
+        <w:pStyle w:val="ListParagraph"/>
+        <w:numPr>
+          <w:ilvl w:val="0"/>
+          <w:numId w:val="3"/>
+        </w:numPr>
+      </w:pPr>
+      <w:r>
+        <w:t>Inquire balance (duplicate name)</w:t>
+      </w:r>
+    </w:p>
+    <w:p>
+      <w:pPr>
+        <w:pStyle w:val="ListParagraph"/>
+        <w:numPr>
+          <w:ilvl w:val="0"/>
+          <w:numId w:val="3"/>
+        </w:numPr>
+      </w:pPr>
+      <w:r>
+        <w:t>Switch ATM on (too small, user task)</w:t>
+      </w:r>
+    </w:p>
+    <w:p>
+      <w:pPr>
+        <w:pStyle w:val="ListParagraph"/>
+        <w:numPr>
+          <w:ilvl w:val="0"/>
+          <w:numId w:val="3"/>
+        </w:numPr>
+      </w:pPr>
+      <w:r>
+        <w:t>Switch ATM off (too small, user task)</w:t>
+      </w:r>
+    </w:p>
+    <w:p>
+      <w:pPr>
+        <w:pStyle w:val="ListParagraph"/>
+        <w:numPr>
+          <w:ilvl w:val="0"/>
+          <w:numId w:val="3"/>
+        </w:numPr>
+      </w:pPr>
+      <w:bookmarkStart w:id="4" w:name="_Hlk53738748"/>
+      <w:r>
+        <w:t>Service printer</w:t>
+      </w:r>
+    </w:p>
+    <w:p>
+      <w:pPr>
+        <w:pStyle w:val="ListParagraph"/>
+        <w:numPr>
+          <w:ilvl w:val="1"/>
+          <w:numId w:val="3"/>
+        </w:numPr>
+      </w:pPr>
+      <w:r>
+        <w:t>Replace paper</w:t>
+      </w:r>
+    </w:p>
+    <w:p>
+      <w:pPr>
+        <w:pStyle w:val="ListParagraph"/>
+        <w:numPr>
+          <w:ilvl w:val="1"/>
+          <w:numId w:val="3"/>
+        </w:numPr>
+      </w:pPr>
+      <w:r>
+        <w:t>Fix jam</w:t>
+      </w:r>
+    </w:p>
+    <w:p>
+      <w:pPr>
+        <w:pStyle w:val="ListParagraph"/>
+        <w:numPr>
+          <w:ilvl w:val="1"/>
+          <w:numId w:val="3"/>
+        </w:numPr>
+      </w:pPr>
+      <w:r>
+        <w:t>Replace ink</w:t>
+      </w:r>
+    </w:p>
+    <w:bookmarkEnd w:id="4"/>
+    <w:p>
+      <w:pPr>
+        <w:pStyle w:val="ListParagraph"/>
+        <w:numPr>
+          <w:ilvl w:val="0"/>
+          <w:numId w:val="3"/>
+        </w:numPr>
+      </w:pPr>
+      <w:r>
+        <w:t>Read card (too small, system task)</w:t>
+      </w:r>
+    </w:p>
+    <w:p>
+      <w:pPr>
+        <w:pStyle w:val="ListParagraph"/>
+        <w:numPr>
+          <w:ilvl w:val="0"/>
+          <w:numId w:val="3"/>
+        </w:numPr>
+      </w:pPr>
+      <w:r>
+        <w:t>Approve transaction (too small, system task, depends on previous task)</w:t>
+      </w:r>
+    </w:p>
+    <w:p>
+      <w:pPr>
+        <w:pStyle w:val="Heading2"/>
+      </w:pPr>
+      <w:r>
+        <w:t>Validated</w:t>
       </w:r>
       <w:r>
         <w:t xml:space="preserve"> </w:t>
       </w:r>
       <w:r>
-        <w:t>(too small, user task)</w:t>
-      </w:r>
-    </w:p>
-    <w:p>
-      <w:pPr>
-        <w:pStyle w:val="ListParagraph"/>
-        <w:numPr>
-          <w:ilvl w:val="0"/>
-          <w:numId w:val="3"/>
-        </w:numPr>
-      </w:pPr>
-      <w:r>
-        <w:t>End transaction</w:t>
-      </w:r>
-      <w:r>
-        <w:t xml:space="preserve"> </w:t>
-      </w:r>
-      <w:r>
-        <w:t xml:space="preserve">(too small, </w:t>
-      </w:r>
-      <w:r>
-        <w:t xml:space="preserve">set of </w:t>
-      </w:r>
-      <w:r>
-        <w:t>task</w:t>
-      </w:r>
-      <w:r>
-        <w:t>s - partial goal</w:t>
-      </w:r>
-      <w:r>
-        <w:t>)</w:t>
-      </w:r>
-    </w:p>
-    <w:p>
-      <w:pPr>
-        <w:pStyle w:val="ListParagraph"/>
-        <w:numPr>
-          <w:ilvl w:val="0"/>
-          <w:numId w:val="3"/>
-        </w:numPr>
-      </w:pPr>
-      <w:r>
-        <w:t>Inquire balance</w:t>
-      </w:r>
-      <w:r>
-        <w:t xml:space="preserve"> (duplicate name)</w:t>
-      </w:r>
-    </w:p>
-    <w:p>
-      <w:pPr>
-        <w:pStyle w:val="ListParagraph"/>
-        <w:numPr>
-          <w:ilvl w:val="0"/>
-          <w:numId w:val="3"/>
-        </w:numPr>
-      </w:pPr>
-      <w:r>
-        <w:t>Switch ATM on (too small, user task)</w:t>
-      </w:r>
-    </w:p>
-    <w:p>
-      <w:pPr>
-        <w:pStyle w:val="ListParagraph"/>
-        <w:numPr>
-          <w:ilvl w:val="0"/>
-          <w:numId w:val="3"/>
-        </w:numPr>
-      </w:pPr>
-      <w:r>
-        <w:t>Switch ATM off (too small, user task)</w:t>
-      </w:r>
-    </w:p>
-    <w:p>
-      <w:pPr>
-        <w:pStyle w:val="ListParagraph"/>
-        <w:numPr>
-          <w:ilvl w:val="0"/>
-          <w:numId w:val="3"/>
-        </w:numPr>
-      </w:pPr>
-      <w:r>
-        <w:t>Service printer</w:t>
-      </w:r>
-    </w:p>
-    <w:p>
-      <w:pPr>
-        <w:pStyle w:val="ListParagraph"/>
-        <w:numPr>
-          <w:ilvl w:val="1"/>
-          <w:numId w:val="3"/>
-        </w:numPr>
-      </w:pPr>
-      <w:r>
-        <w:t>Replace paper</w:t>
-      </w:r>
-    </w:p>
-    <w:p>
-      <w:pPr>
-        <w:pStyle w:val="ListParagraph"/>
-        <w:numPr>
-          <w:ilvl w:val="1"/>
-          <w:numId w:val="3"/>
-        </w:numPr>
-      </w:pPr>
-      <w:r>
-        <w:t>Fix jam</w:t>
-      </w:r>
-    </w:p>
-    <w:p>
-      <w:pPr>
-        <w:pStyle w:val="ListParagraph"/>
-        <w:numPr>
-          <w:ilvl w:val="1"/>
-          <w:numId w:val="3"/>
-        </w:numPr>
-      </w:pPr>
-      <w:r>
-        <w:t>Replace ink</w:t>
-      </w:r>
-    </w:p>
-    <w:p>
-      <w:pPr>
-        <w:pStyle w:val="ListParagraph"/>
-        <w:numPr>
-          <w:ilvl w:val="0"/>
-          <w:numId w:val="3"/>
-        </w:numPr>
-      </w:pPr>
-      <w:r>
-        <w:t>Read card</w:t>
-      </w:r>
-      <w:r>
-        <w:t xml:space="preserve"> (too small, system task)</w:t>
-      </w:r>
-    </w:p>
-    <w:p>
-      <w:pPr>
-        <w:pStyle w:val="ListParagraph"/>
-        <w:numPr>
-          <w:ilvl w:val="0"/>
-          <w:numId w:val="3"/>
-        </w:numPr>
-      </w:pPr>
-      <w:r>
-        <w:t>Approve transaction (too small, system task, depends on previous task)</w:t>
-      </w:r>
-    </w:p>
-    <w:p>
-      <w:pPr>
-        <w:pStyle w:val="Heading2"/>
-      </w:pPr>
-      <w:r>
-        <w:t>Validated</w:t>
-      </w:r>
-      <w:r>
-        <w:t xml:space="preserve"> </w:t>
-      </w:r>
-      <w:r>
         <w:t xml:space="preserve">goal </w:t>
       </w:r>
       <w:r>
@@ -1033,6 +966,7 @@
           <w:numId w:val="3"/>
         </w:numPr>
       </w:pPr>
+      <w:bookmarkStart w:id="5" w:name="_Hlk53738500"/>
       <w:r>
         <w:t>Check balance</w:t>
       </w:r>
@@ -1082,25 +1016,19 @@
         </w:numPr>
       </w:pPr>
       <w:r>
-        <w:t>C</w:t>
-      </w:r>
-      <w:r>
-        <w:t>heck paper</w:t>
-      </w:r>
-    </w:p>
-    <w:p>
-      <w:pPr>
-        <w:pStyle w:val="ListParagraph"/>
-        <w:numPr>
-          <w:ilvl w:val="0"/>
-          <w:numId w:val="3"/>
-        </w:numPr>
-      </w:pPr>
-      <w:r>
-        <w:t>C</w:t>
-      </w:r>
-      <w:r>
-        <w:t>heck money</w:t>
+        <w:t>Check paper</w:t>
+      </w:r>
+    </w:p>
+    <w:p>
+      <w:pPr>
+        <w:pStyle w:val="ListParagraph"/>
+        <w:numPr>
+          <w:ilvl w:val="0"/>
+          <w:numId w:val="3"/>
+        </w:numPr>
+      </w:pPr>
+      <w:r>
+        <w:t>Check money</w:t>
       </w:r>
     </w:p>
     <w:p>
@@ -1136,15 +1064,10 @@
         </w:numPr>
       </w:pPr>
       <w:r>
-        <w:t>Make</w:t>
-      </w:r>
-      <w:r>
-        <w:t xml:space="preserve"> loan</w:t>
-      </w:r>
-      <w:r>
-        <w:t xml:space="preserve"> payment</w:t>
-      </w:r>
-    </w:p>
+        <w:t>Make loan payment</w:t>
+      </w:r>
+    </w:p>
+    <w:bookmarkEnd w:id="5"/>
     <w:p/>
     <w:sectPr>
       <w:pgSz w:w="12240" w:h="15840"/>

--- a/students/Exercise - actor and use case names.docx
+++ b/students/Exercise - actor and use case names.docx
@@ -439,17 +439,44 @@
       <w:r>
         <w:t>System</w:t>
       </w:r>
-    </w:p>
-    <w:p>
-      <w:pPr>
-        <w:pStyle w:val="ListParagraph"/>
-        <w:numPr>
-          <w:ilvl w:val="0"/>
-          <w:numId w:val="3"/>
-        </w:numPr>
-      </w:pPr>
-      <w:r>
-        <w:t>Deposit funds</w:t>
+      <w:r>
+        <w:t xml:space="preserve"> (priority)</w:t>
+      </w:r>
+    </w:p>
+    <w:p>
+      <w:pPr>
+        <w:pStyle w:val="ListParagraph"/>
+        <w:numPr>
+          <w:ilvl w:val="0"/>
+          <w:numId w:val="3"/>
+        </w:numPr>
+      </w:pPr>
+      <w:r>
+        <w:t>Withdraw cash (3/3 people * high = 9)</w:t>
+      </w:r>
+    </w:p>
+    <w:p>
+      <w:pPr>
+        <w:pStyle w:val="ListParagraph"/>
+        <w:numPr>
+          <w:ilvl w:val="0"/>
+          <w:numId w:val="3"/>
+        </w:numPr>
+      </w:pPr>
+      <w:r>
+        <w:t>Deposit funds (2/3 people * medium = 4)</w:t>
+      </w:r>
+    </w:p>
+    <w:p>
+      <w:pPr>
+        <w:pStyle w:val="ListParagraph"/>
+        <w:numPr>
+          <w:ilvl w:val="0"/>
+          <w:numId w:val="3"/>
+        </w:numPr>
+      </w:pPr>
+      <w:r>
+        <w:t>Update advertisements (3/3 people * low = 3)</w:t>
       </w:r>
     </w:p>
     <w:p>
@@ -474,30 +501,6 @@
       </w:pPr>
       <w:r>
         <w:t>Check available balance</w:t>
-      </w:r>
-    </w:p>
-    <w:p>
-      <w:pPr>
-        <w:pStyle w:val="ListParagraph"/>
-        <w:numPr>
-          <w:ilvl w:val="0"/>
-          <w:numId w:val="3"/>
-        </w:numPr>
-      </w:pPr>
-      <w:r>
-        <w:t>Withdraw cash</w:t>
-      </w:r>
-    </w:p>
-    <w:p>
-      <w:pPr>
-        <w:pStyle w:val="ListParagraph"/>
-        <w:numPr>
-          <w:ilvl w:val="0"/>
-          <w:numId w:val="3"/>
-        </w:numPr>
-      </w:pPr>
-      <w:r>
-        <w:t>Update advertisements</w:t>
       </w:r>
     </w:p>
     <w:p>
